--- a/src/Титульный лист(учебная) (3).docx
+++ b/src/Титульный лист(учебная) (3).docx
@@ -1159,7 +1159,7 @@
           <w:shd w:val="clear" w:color="auto" w:fill="FFFFFF"/>
         </w:rPr>
         <w:lastRenderedPageBreak/>
-        <w:t>По центру и чёрным цветом</w:t>
+        <w:t>Оглавление.</w:t>
       </w:r>
     </w:p>
     <w:sdt>
@@ -1193,14 +1193,6 @@
               <w:szCs w:val="24"/>
             </w:rPr>
           </w:pPr>
-          <w:r>
-            <w:rPr>
-              <w:rFonts w:ascii="Times New Roman" w:hAnsi="Times New Roman" w:cs="Times New Roman"/>
-              <w:sz w:val="24"/>
-              <w:szCs w:val="24"/>
-            </w:rPr>
-            <w:t>Оглавление</w:t>
-          </w:r>
         </w:p>
         <w:p>
           <w:pPr>
@@ -1225,7 +1217,7 @@
           <w:r>
             <w:fldChar w:fldCharType="separate"/>
           </w:r>
-          <w:hyperlink w:anchor="_Toc199504665" w:history="1">
+          <w:hyperlink w:anchor="_Toc199505699" w:history="1">
             <w:r>
               <w:rPr>
                 <w:rStyle w:val="af"/>
@@ -1264,7 +1256,7 @@
                 <w:noProof/>
                 <w:webHidden/>
               </w:rPr>
-              <w:instrText xml:space="preserve"> PAGEREF _Toc199504665 \h </w:instrText>
+              <w:instrText xml:space="preserve"> PAGEREF _Toc199505699 \h </w:instrText>
             </w:r>
             <w:r>
               <w:rPr>
@@ -1309,7 +1301,7 @@
               <w:lang w:eastAsia="ru-RU"/>
             </w:rPr>
           </w:pPr>
-          <w:hyperlink w:anchor="_Toc199504666" w:history="1">
+          <w:hyperlink w:anchor="_Toc199505700" w:history="1">
             <w:r>
               <w:rPr>
                 <w:rStyle w:val="af"/>
@@ -1348,7 +1340,7 @@
                 <w:noProof/>
                 <w:webHidden/>
               </w:rPr>
-              <w:instrText xml:space="preserve"> PAGEREF _Toc199504666 \h </w:instrText>
+              <w:instrText xml:space="preserve"> PAGEREF _Toc199505700 \h </w:instrText>
             </w:r>
             <w:r>
               <w:rPr>
@@ -1393,7 +1385,7 @@
               <w:lang w:eastAsia="ru-RU"/>
             </w:rPr>
           </w:pPr>
-          <w:hyperlink w:anchor="_Toc199504667" w:history="1">
+          <w:hyperlink w:anchor="_Toc199505701" w:history="1">
             <w:r>
               <w:rPr>
                 <w:rStyle w:val="af"/>
@@ -1420,7 +1412,7 @@
                 <w:noProof/>
                 <w:webHidden/>
               </w:rPr>
-              <w:instrText xml:space="preserve"> PAGEREF _Toc199504667 \h </w:instrText>
+              <w:instrText xml:space="preserve"> PAGEREF _Toc199505701 \h </w:instrText>
             </w:r>
             <w:r>
               <w:rPr>
@@ -1465,7 +1457,7 @@
               <w:lang w:eastAsia="ru-RU"/>
             </w:rPr>
           </w:pPr>
-          <w:hyperlink w:anchor="_Toc199504668" w:history="1">
+          <w:hyperlink w:anchor="_Toc199505702" w:history="1">
             <w:r>
               <w:rPr>
                 <w:rStyle w:val="af"/>
@@ -1504,7 +1496,7 @@
                 <w:noProof/>
                 <w:webHidden/>
               </w:rPr>
-              <w:instrText xml:space="preserve"> PAGEREF _Toc199504668 \h </w:instrText>
+              <w:instrText xml:space="preserve"> PAGEREF _Toc199505702 \h </w:instrText>
             </w:r>
             <w:r>
               <w:rPr>
@@ -1549,7 +1541,7 @@
               <w:lang w:eastAsia="ru-RU"/>
             </w:rPr>
           </w:pPr>
-          <w:hyperlink w:anchor="_Toc199504669" w:history="1">
+          <w:hyperlink w:anchor="_Toc199505703" w:history="1">
             <w:r>
               <w:rPr>
                 <w:rStyle w:val="af"/>
@@ -1576,7 +1568,7 @@
                 <w:noProof/>
                 <w:webHidden/>
               </w:rPr>
-              <w:instrText xml:space="preserve"> PAGEREF _Toc199504669 \h </w:instrText>
+              <w:instrText xml:space="preserve"> PAGEREF _Toc199505703 \h </w:instrText>
             </w:r>
             <w:r>
               <w:rPr>
@@ -1621,7 +1613,7 @@
               <w:lang w:eastAsia="ru-RU"/>
             </w:rPr>
           </w:pPr>
-          <w:hyperlink w:anchor="_Toc199504670" w:history="1">
+          <w:hyperlink w:anchor="_Toc199505704" w:history="1">
             <w:r>
               <w:rPr>
                 <w:rStyle w:val="af"/>
@@ -1656,7 +1648,7 @@
                 <w:noProof/>
                 <w:webHidden/>
               </w:rPr>
-              <w:instrText xml:space="preserve"> PAGEREF _Toc199504670 \h </w:instrText>
+              <w:instrText xml:space="preserve"> PAGEREF _Toc199505704 \h </w:instrText>
             </w:r>
             <w:r>
               <w:rPr>
@@ -1701,7 +1693,7 @@
               <w:lang w:eastAsia="ru-RU"/>
             </w:rPr>
           </w:pPr>
-          <w:hyperlink w:anchor="_Toc199504671" w:history="1">
+          <w:hyperlink w:anchor="_Toc199505705" w:history="1">
             <w:r>
               <w:rPr>
                 <w:rStyle w:val="af"/>
@@ -1736,7 +1728,7 @@
                 <w:noProof/>
                 <w:webHidden/>
               </w:rPr>
-              <w:instrText xml:space="preserve"> PAGEREF _Toc199504671 \h </w:instrText>
+              <w:instrText xml:space="preserve"> PAGEREF _Toc199505705 \h </w:instrText>
             </w:r>
             <w:r>
               <w:rPr>
@@ -1781,7 +1773,7 @@
               <w:lang w:eastAsia="ru-RU"/>
             </w:rPr>
           </w:pPr>
-          <w:hyperlink w:anchor="_Toc199504672" w:history="1">
+          <w:hyperlink w:anchor="_Toc199505706" w:history="1">
             <w:r>
               <w:rPr>
                 <w:rStyle w:val="af"/>
@@ -1831,7 +1823,7 @@
                 <w:noProof/>
                 <w:webHidden/>
               </w:rPr>
-              <w:instrText xml:space="preserve"> PAGEREF _Toc199504672 \h </w:instrText>
+              <w:instrText xml:space="preserve"> PAGEREF _Toc199505706 \h </w:instrText>
             </w:r>
             <w:r>
               <w:rPr>
@@ -1876,7 +1868,7 @@
               <w:lang w:eastAsia="ru-RU"/>
             </w:rPr>
           </w:pPr>
-          <w:hyperlink w:anchor="_Toc199504673" w:history="1">
+          <w:hyperlink w:anchor="_Toc199505707" w:history="1">
             <w:r>
               <w:rPr>
                 <w:rStyle w:val="af"/>
@@ -1903,7 +1895,7 @@
                 <w:noProof/>
                 <w:webHidden/>
               </w:rPr>
-              <w:instrText xml:space="preserve"> PAGEREF _Toc199504673 \h </w:instrText>
+              <w:instrText xml:space="preserve"> PAGEREF _Toc199505707 \h </w:instrText>
             </w:r>
             <w:r>
               <w:rPr>
@@ -1948,7 +1940,7 @@
               <w:lang w:eastAsia="ru-RU"/>
             </w:rPr>
           </w:pPr>
-          <w:hyperlink w:anchor="_Toc199504674" w:history="1">
+          <w:hyperlink w:anchor="_Toc199505708" w:history="1">
             <w:r>
               <w:rPr>
                 <w:rStyle w:val="af"/>
@@ -1975,7 +1967,7 @@
                 <w:noProof/>
                 <w:webHidden/>
               </w:rPr>
-              <w:instrText xml:space="preserve"> PAGEREF _Toc199504674 \h </w:instrText>
+              <w:instrText xml:space="preserve"> PAGEREF _Toc199505708 \h </w:instrText>
             </w:r>
             <w:r>
               <w:rPr>
@@ -2020,7 +2012,7 @@
               <w:lang w:eastAsia="ru-RU"/>
             </w:rPr>
           </w:pPr>
-          <w:hyperlink w:anchor="_Toc199504675" w:history="1">
+          <w:hyperlink w:anchor="_Toc199505709" w:history="1">
             <w:r>
               <w:rPr>
                 <w:rStyle w:val="af"/>
@@ -2056,7 +2048,7 @@
                 <w:noProof/>
                 <w:webHidden/>
               </w:rPr>
-              <w:instrText xml:space="preserve"> PAGEREF _Toc199504675 \h </w:instrText>
+              <w:instrText xml:space="preserve"> PAGEREF _Toc199505709 \h </w:instrText>
             </w:r>
             <w:r>
               <w:rPr>
@@ -2101,7 +2093,7 @@
               <w:lang w:eastAsia="ru-RU"/>
             </w:rPr>
           </w:pPr>
-          <w:hyperlink w:anchor="_Toc199504676" w:history="1">
+          <w:hyperlink w:anchor="_Toc199505710" w:history="1">
             <w:r>
               <w:rPr>
                 <w:rStyle w:val="af"/>
@@ -2140,7 +2132,7 @@
                 <w:noProof/>
                 <w:webHidden/>
               </w:rPr>
-              <w:instrText xml:space="preserve"> PAGEREF _Toc199504676 \h </w:instrText>
+              <w:instrText xml:space="preserve"> PAGEREF _Toc199505710 \h </w:instrText>
             </w:r>
             <w:r>
               <w:rPr>
@@ -2185,7 +2177,7 @@
               <w:lang w:eastAsia="ru-RU"/>
             </w:rPr>
           </w:pPr>
-          <w:hyperlink w:anchor="_Toc199504677" w:history="1">
+          <w:hyperlink w:anchor="_Toc199505711" w:history="1">
             <w:r>
               <w:rPr>
                 <w:rStyle w:val="af"/>
@@ -2212,7 +2204,7 @@
                 <w:noProof/>
                 <w:webHidden/>
               </w:rPr>
-              <w:instrText xml:space="preserve"> PAGEREF _Toc199504677 \h </w:instrText>
+              <w:instrText xml:space="preserve"> PAGEREF _Toc199505711 \h </w:instrText>
             </w:r>
             <w:r>
               <w:rPr>
@@ -2257,7 +2249,7 @@
               <w:lang w:eastAsia="ru-RU"/>
             </w:rPr>
           </w:pPr>
-          <w:hyperlink w:anchor="_Toc199504678" w:history="1">
+          <w:hyperlink w:anchor="_Toc199505712" w:history="1">
             <w:r>
               <w:rPr>
                 <w:rStyle w:val="af"/>
@@ -2284,7 +2276,7 @@
                 <w:noProof/>
                 <w:webHidden/>
               </w:rPr>
-              <w:instrText xml:space="preserve"> PAGEREF _Toc199504678 \h </w:instrText>
+              <w:instrText xml:space="preserve"> PAGEREF _Toc199505712 \h </w:instrText>
             </w:r>
             <w:r>
               <w:rPr>
@@ -2304,7 +2296,7 @@
                 <w:noProof/>
                 <w:webHidden/>
               </w:rPr>
-              <w:t>11</w:t>
+              <w:t>12</w:t>
             </w:r>
             <w:r>
               <w:rPr>
@@ -2329,7 +2321,7 @@
               <w:lang w:eastAsia="ru-RU"/>
             </w:rPr>
           </w:pPr>
-          <w:hyperlink w:anchor="_Toc199504679" w:history="1">
+          <w:hyperlink w:anchor="_Toc199505713" w:history="1">
             <w:r>
               <w:rPr>
                 <w:rStyle w:val="af"/>
@@ -2371,7 +2363,7 @@
                 <w:noProof/>
                 <w:webHidden/>
               </w:rPr>
-              <w:instrText xml:space="preserve"> PAGEREF _Toc199504679 \h </w:instrText>
+              <w:instrText xml:space="preserve"> PAGEREF _Toc199505713 \h </w:instrText>
             </w:r>
             <w:r>
               <w:rPr>
@@ -2391,7 +2383,7 @@
                 <w:noProof/>
                 <w:webHidden/>
               </w:rPr>
-              <w:t>11</w:t>
+              <w:t>12</w:t>
             </w:r>
             <w:r>
               <w:rPr>
@@ -2416,7 +2408,7 @@
               <w:lang w:eastAsia="ru-RU"/>
             </w:rPr>
           </w:pPr>
-          <w:hyperlink w:anchor="_Toc199504680" w:history="1">
+          <w:hyperlink w:anchor="_Toc199505714" w:history="1">
             <w:r>
               <w:rPr>
                 <w:rStyle w:val="af"/>
@@ -2443,7 +2435,7 @@
                 <w:noProof/>
                 <w:webHidden/>
               </w:rPr>
-              <w:instrText xml:space="preserve"> PAGEREF _Toc199504680 \h </w:instrText>
+              <w:instrText xml:space="preserve"> PAGEREF _Toc199505714 \h </w:instrText>
             </w:r>
             <w:r>
               <w:rPr>
@@ -2463,7 +2455,7 @@
                 <w:noProof/>
                 <w:webHidden/>
               </w:rPr>
-              <w:t>12</w:t>
+              <w:t>13</w:t>
             </w:r>
             <w:r>
               <w:rPr>
@@ -2488,7 +2480,7 @@
               <w:lang w:eastAsia="ru-RU"/>
             </w:rPr>
           </w:pPr>
-          <w:hyperlink w:anchor="_Toc199504681" w:history="1">
+          <w:hyperlink w:anchor="_Toc199505715" w:history="1">
             <w:r>
               <w:rPr>
                 <w:rStyle w:val="af"/>
@@ -2515,7 +2507,7 @@
                 <w:noProof/>
                 <w:webHidden/>
               </w:rPr>
-              <w:instrText xml:space="preserve"> PAGEREF _Toc199504681 \h </w:instrText>
+              <w:instrText xml:space="preserve"> PAGEREF _Toc199505715 \h </w:instrText>
             </w:r>
             <w:r>
               <w:rPr>
@@ -2535,7 +2527,7 @@
                 <w:noProof/>
                 <w:webHidden/>
               </w:rPr>
-              <w:t>14</w:t>
+              <w:t>15</w:t>
             </w:r>
             <w:r>
               <w:rPr>
@@ -2560,7 +2552,7 @@
               <w:lang w:eastAsia="ru-RU"/>
             </w:rPr>
           </w:pPr>
-          <w:hyperlink w:anchor="_Toc199504682" w:history="1">
+          <w:hyperlink w:anchor="_Toc199505716" w:history="1">
             <w:r>
               <w:rPr>
                 <w:rStyle w:val="af"/>
@@ -2568,7 +2560,25 @@
                 <w:bCs/>
                 <w:noProof/>
               </w:rPr>
-              <w:t>13. Список литературы.</w:t>
+              <w:t>13. Список ли</w:t>
+            </w:r>
+            <w:r>
+              <w:rPr>
+                <w:rStyle w:val="af"/>
+                <w:b/>
+                <w:bCs/>
+                <w:noProof/>
+              </w:rPr>
+              <w:t>т</w:t>
+            </w:r>
+            <w:r>
+              <w:rPr>
+                <w:rStyle w:val="af"/>
+                <w:b/>
+                <w:bCs/>
+                <w:noProof/>
+              </w:rPr>
+              <w:t>ературы.</w:t>
             </w:r>
             <w:r>
               <w:rPr>
@@ -2589,7 +2599,7 @@
                 <w:noProof/>
                 <w:webHidden/>
               </w:rPr>
-              <w:instrText xml:space="preserve"> PAGEREF _Toc199504682 \h </w:instrText>
+              <w:instrText xml:space="preserve"> PAGEREF _Toc199505716 \h </w:instrText>
             </w:r>
             <w:r>
               <w:rPr>
@@ -2609,7 +2619,7 @@
                 <w:noProof/>
                 <w:webHidden/>
               </w:rPr>
-              <w:t>15</w:t>
+              <w:t>16</w:t>
             </w:r>
             <w:r>
               <w:rPr>
@@ -2912,7 +2922,7 @@
           <w:shd w:val="clear" w:color="auto" w:fill="FFFFFF"/>
         </w:rPr>
       </w:pPr>
-      <w:bookmarkStart w:id="0" w:name="_Toc199504665"/>
+      <w:bookmarkStart w:id="0" w:name="_Toc199505699"/>
       <w:r>
         <w:rPr>
           <w:rStyle w:val="a9"/>
@@ -3509,7 +3519,7 @@
           <w:shd w:val="clear" w:color="auto" w:fill="FFFFFF"/>
         </w:rPr>
       </w:pPr>
-      <w:bookmarkStart w:id="1" w:name="_Toc199504666"/>
+      <w:bookmarkStart w:id="1" w:name="_Toc199505700"/>
       <w:r>
         <w:rPr>
           <w:rStyle w:val="a9"/>
@@ -4056,7 +4066,7 @@
         </w:rPr>
       </w:pPr>
       <w:bookmarkStart w:id="2" w:name="_Toc190162017"/>
-      <w:bookmarkStart w:id="3" w:name="_Toc199504667"/>
+      <w:bookmarkStart w:id="3" w:name="_Toc199505701"/>
       <w:r>
         <w:rPr>
           <w:sz w:val="24"/>
@@ -4257,7 +4267,7 @@
           <w:shd w:val="clear" w:color="auto" w:fill="FFFFFF"/>
         </w:rPr>
       </w:pPr>
-      <w:bookmarkStart w:id="4" w:name="_Toc199504668"/>
+      <w:bookmarkStart w:id="4" w:name="_Toc199505702"/>
       <w:r>
         <w:rPr>
           <w:rStyle w:val="a9"/>
@@ -4831,6 +4841,7 @@
           <w:noProof/>
           <w:lang w:eastAsia="ru-RU"/>
         </w:rPr>
+        <w:lastRenderedPageBreak/>
         <w:drawing>
           <wp:inline distT="0" distB="0" distL="0" distR="0" wp14:anchorId="45350175" wp14:editId="1D85C784">
             <wp:extent cx="5939790" cy="4329430"/>
@@ -4935,7 +4946,7 @@
         </w:rPr>
       </w:pPr>
       <w:bookmarkStart w:id="5" w:name="_Toc190162018"/>
-      <w:bookmarkStart w:id="6" w:name="_Toc199504669"/>
+      <w:bookmarkStart w:id="6" w:name="_Toc199505703"/>
       <w:r>
         <w:rPr>
           <w:sz w:val="24"/>
@@ -4962,7 +4973,7 @@
           <w:lang w:val="en-US"/>
         </w:rPr>
       </w:pPr>
-      <w:bookmarkStart w:id="7" w:name="_Toc199504670"/>
+      <w:bookmarkStart w:id="7" w:name="_Toc199505704"/>
       <w:r>
         <w:rPr>
           <w:sz w:val="24"/>
@@ -5011,7 +5022,7 @@
           <w:lang w:val="en-US"/>
         </w:rPr>
       </w:pPr>
-      <w:bookmarkStart w:id="8" w:name="_Toc199504671"/>
+      <w:bookmarkStart w:id="8" w:name="_Toc199505705"/>
       <w:r>
         <w:rPr>
           <w:sz w:val="24"/>
@@ -5090,7 +5101,7 @@
           <w:lang w:val="en-US"/>
         </w:rPr>
       </w:pPr>
-      <w:bookmarkStart w:id="9" w:name="_Toc199504672"/>
+      <w:bookmarkStart w:id="9" w:name="_Toc199505706"/>
       <w:r>
         <w:rPr>
           <w:sz w:val="24"/>
@@ -5153,7 +5164,7 @@
           <w:szCs w:val="24"/>
         </w:rPr>
       </w:pPr>
-      <w:bookmarkStart w:id="10" w:name="_Toc199504673"/>
+      <w:bookmarkStart w:id="10" w:name="_Toc199505707"/>
       <w:r>
         <w:rPr>
           <w:sz w:val="24"/>
@@ -5215,7 +5226,7 @@
           <w:szCs w:val="24"/>
         </w:rPr>
       </w:pPr>
-      <w:bookmarkStart w:id="11" w:name="_Toc199504674"/>
+      <w:bookmarkStart w:id="11" w:name="_Toc199505708"/>
       <w:r>
         <w:rPr>
           <w:sz w:val="24"/>
@@ -5254,7 +5265,7 @@
         </w:rPr>
       </w:pPr>
       <w:bookmarkStart w:id="12" w:name="_Toc190162020"/>
-      <w:bookmarkStart w:id="13" w:name="_Toc199504675"/>
+      <w:bookmarkStart w:id="13" w:name="_Toc199505709"/>
       <w:r>
         <w:rPr>
           <w:sz w:val="24"/>
@@ -5472,6 +5483,7 @@
           <w:color w:val="212529"/>
           <w:shd w:val="clear" w:color="auto" w:fill="FFFFFF"/>
         </w:rPr>
+        <w:lastRenderedPageBreak/>
         <w:t>Elasticsearch:</w:t>
       </w:r>
     </w:p>
@@ -5791,7 +5803,6 @@
           <w:shd w:val="clear" w:color="auto" w:fill="FFFFFF"/>
           <w:lang w:eastAsia="ru-RU"/>
         </w:rPr>
-        <w:lastRenderedPageBreak/>
         <w:drawing>
           <wp:inline distT="0" distB="0" distL="0" distR="0" wp14:anchorId="3E14D973" wp14:editId="40E6F0B0">
             <wp:extent cx="2095792" cy="4563112"/>
@@ -5916,6 +5927,7 @@
           <w:noProof/>
           <w:lang w:eastAsia="ru-RU"/>
         </w:rPr>
+        <w:lastRenderedPageBreak/>
         <w:drawing>
           <wp:inline distT="0" distB="0" distL="0" distR="0" wp14:anchorId="2AE2633B" wp14:editId="2C48461D">
             <wp:extent cx="2095500" cy="4084662"/>
@@ -6032,7 +6044,7 @@
           <w:shd w:val="clear" w:color="auto" w:fill="FFFFFF"/>
         </w:rPr>
       </w:pPr>
-      <w:bookmarkStart w:id="14" w:name="_Toc199504676"/>
+      <w:bookmarkStart w:id="14" w:name="_Toc199505710"/>
       <w:r>
         <w:rPr>
           <w:rStyle w:val="a9"/>
@@ -6041,7 +6053,6 @@
           <w:szCs w:val="24"/>
           <w:shd w:val="clear" w:color="auto" w:fill="FFFFFF"/>
         </w:rPr>
-        <w:lastRenderedPageBreak/>
         <w:t>Распределение ролей.</w:t>
       </w:r>
       <w:bookmarkEnd w:id="14"/>
@@ -6181,7 +6192,7 @@
           <w:szCs w:val="24"/>
         </w:rPr>
       </w:pPr>
-      <w:bookmarkStart w:id="15" w:name="_Toc199504677"/>
+      <w:bookmarkStart w:id="15" w:name="_Toc199505711"/>
       <w:r>
         <w:rPr>
           <w:sz w:val="24"/>
@@ -6507,6 +6518,7 @@
         <w:rPr>
           <w:lang w:val="en-US"/>
         </w:rPr>
+        <w:lastRenderedPageBreak/>
         <w:t>Action</w:t>
       </w:r>
       <w:r>
@@ -6823,7 +6835,7 @@
           <w:szCs w:val="24"/>
         </w:rPr>
       </w:pPr>
-      <w:bookmarkStart w:id="16" w:name="_Toc199504678"/>
+      <w:bookmarkStart w:id="16" w:name="_Toc199505712"/>
       <w:r>
         <w:rPr>
           <w:sz w:val="24"/>
@@ -7191,7 +7203,7 @@
           <w:szCs w:val="24"/>
         </w:rPr>
       </w:pPr>
-      <w:bookmarkStart w:id="17" w:name="_Toc199504679"/>
+      <w:bookmarkStart w:id="17" w:name="_Toc199505713"/>
       <w:r>
         <w:rPr>
           <w:sz w:val="24"/>
@@ -7431,7 +7443,7 @@
           <w:szCs w:val="24"/>
         </w:rPr>
       </w:pPr>
-      <w:bookmarkStart w:id="18" w:name="_Toc199504680"/>
+      <w:bookmarkStart w:id="18" w:name="_Toc199505714"/>
       <w:r>
         <w:rPr>
           <w:sz w:val="24"/>
@@ -7537,27 +7549,14 @@
       <w:r>
         <w:t xml:space="preserve">Рисунок </w:t>
       </w:r>
-      <w:r>
-        <w:fldChar w:fldCharType="begin"/>
-      </w:r>
-      <w:r>
-        <w:instrText xml:space="preserve"> SEQ Рисунок \* ARABIC </w:instrText>
-      </w:r>
-      <w:r>
-        <w:fldChar w:fldCharType="separate"/>
-      </w:r>
-      <w:r>
-        <w:rPr>
-          <w:noProof/>
-        </w:rPr>
-        <w:t>5</w:t>
-      </w:r>
-      <w:r>
-        <w:rPr>
-          <w:noProof/>
-        </w:rPr>
-        <w:fldChar w:fldCharType="end"/>
-      </w:r>
+      <w:fldSimple w:instr=" SEQ Рисунок \* ARABIC ">
+        <w:r>
+          <w:rPr>
+            <w:noProof/>
+          </w:rPr>
+          <w:t>5</w:t>
+        </w:r>
+      </w:fldSimple>
       <w:r>
         <w:t>. Дизайн главной страницы</w:t>
       </w:r>
@@ -7617,27 +7616,14 @@
       <w:r>
         <w:t xml:space="preserve">Рисунок </w:t>
       </w:r>
-      <w:r>
-        <w:fldChar w:fldCharType="begin"/>
-      </w:r>
-      <w:r>
-        <w:instrText xml:space="preserve"> SEQ Рисунок \* ARABIC </w:instrText>
-      </w:r>
-      <w:r>
-        <w:fldChar w:fldCharType="separate"/>
-      </w:r>
-      <w:r>
-        <w:rPr>
-          <w:noProof/>
-        </w:rPr>
-        <w:t>6</w:t>
-      </w:r>
-      <w:r>
-        <w:rPr>
-          <w:noProof/>
-        </w:rPr>
-        <w:fldChar w:fldCharType="end"/>
-      </w:r>
+      <w:fldSimple w:instr=" SEQ Рисунок \* ARABIC ">
+        <w:r>
+          <w:rPr>
+            <w:noProof/>
+          </w:rPr>
+          <w:t>6</w:t>
+        </w:r>
+      </w:fldSimple>
       <w:r>
         <w:t>. Дизайн страницы просмотра сообщений в треде.</w:t>
       </w:r>
@@ -7696,27 +7682,14 @@
       <w:r>
         <w:t xml:space="preserve">Рисунок </w:t>
       </w:r>
-      <w:r>
-        <w:fldChar w:fldCharType="begin"/>
-      </w:r>
-      <w:r>
-        <w:instrText xml:space="preserve"> SEQ Рисунок \* ARABIC </w:instrText>
-      </w:r>
-      <w:r>
-        <w:fldChar w:fldCharType="separate"/>
-      </w:r>
-      <w:r>
-        <w:rPr>
-          <w:noProof/>
-        </w:rPr>
-        <w:t>7</w:t>
-      </w:r>
-      <w:r>
-        <w:rPr>
-          <w:noProof/>
-        </w:rPr>
-        <w:fldChar w:fldCharType="end"/>
-      </w:r>
+      <w:fldSimple w:instr=" SEQ Рисунок \* ARABIC ">
+        <w:r>
+          <w:rPr>
+            <w:noProof/>
+          </w:rPr>
+          <w:t>7</w:t>
+        </w:r>
+      </w:fldSimple>
       <w:r>
         <w:t>. Дизайн формы регистрации и авторизации.</w:t>
       </w:r>
@@ -7763,7 +7736,7 @@
           <w:szCs w:val="24"/>
         </w:rPr>
       </w:pPr>
-      <w:bookmarkStart w:id="19" w:name="_Toc199504681"/>
+      <w:bookmarkStart w:id="19" w:name="_Toc199505715"/>
       <w:r>
         <w:rPr>
           <w:sz w:val="24"/>
@@ -7964,7 +7937,7 @@
           <w:szCs w:val="24"/>
         </w:rPr>
       </w:pPr>
-      <w:bookmarkStart w:id="20" w:name="_Toc199504682"/>
+      <w:bookmarkStart w:id="20" w:name="_Toc199505716"/>
       <w:r>
         <w:rPr>
           <w:rStyle w:val="a9"/>
@@ -8037,6 +8010,36 @@
           <w:t>https://habr.com/ru/articles/894056/</w:t>
         </w:r>
       </w:hyperlink>
+      <w:r>
+        <w:rPr>
+          <w:rStyle w:val="af"/>
+        </w:rPr>
+        <w:t xml:space="preserve"> </w:t>
+      </w:r>
+      <w:r>
+        <w:rPr>
+          <w:rStyle w:val="af"/>
+          <w:color w:val="212529"/>
+          <w:u w:val="none"/>
+        </w:rPr>
+        <w:t>(</w:t>
+      </w:r>
+      <w:r>
+        <w:rPr>
+          <w:rStyle w:val="af"/>
+          <w:color w:val="auto"/>
+          <w:u w:val="none"/>
+        </w:rPr>
+        <w:t>Доступен на момент 30.05.2025</w:t>
+      </w:r>
+      <w:r>
+        <w:rPr>
+          <w:rStyle w:val="af"/>
+          <w:color w:val="auto"/>
+          <w:u w:val="none"/>
+        </w:rPr>
+        <w:t>)</w:t>
+      </w:r>
     </w:p>
     <w:p>
       <w:pPr>
@@ -8049,7 +8052,6 @@
         <w:spacing w:before="0" w:beforeAutospacing="0"/>
         <w:rPr>
           <w:color w:val="212529"/>
-          <w:lang w:val="en-US"/>
         </w:rPr>
       </w:pPr>
       <w:r>
@@ -8077,33 +8079,23 @@
         <w:t xml:space="preserve"> </w:t>
       </w:r>
       <w:r>
-        <w:rPr>
-          <w:lang w:val="en-US"/>
-        </w:rPr>
         <w:t>[</w:t>
       </w:r>
       <w:r>
         <w:t>Электронный</w:t>
       </w:r>
       <w:r>
-        <w:rPr>
-          <w:lang w:val="en-US"/>
-        </w:rPr>
         <w:t xml:space="preserve">    </w:t>
       </w:r>
       <w:r>
         <w:t>ресурс</w:t>
       </w:r>
       <w:r>
-        <w:rPr>
-          <w:lang w:val="en-US"/>
-        </w:rPr>
         <w:t xml:space="preserve">]    </w:t>
       </w:r>
       <w:r>
         <w:rPr>
           <w:color w:val="212529"/>
-          <w:lang w:val="en-US"/>
         </w:rPr>
         <w:t xml:space="preserve"> </w:t>
       </w:r>
@@ -8111,18 +8103,12 @@
         <w:t>Режим</w:t>
       </w:r>
       <w:r>
-        <w:rPr>
-          <w:lang w:val="en-US"/>
-        </w:rPr>
         <w:t xml:space="preserve">    </w:t>
       </w:r>
       <w:r>
         <w:t>доступа</w:t>
       </w:r>
       <w:r>
-        <w:rPr>
-          <w:lang w:val="en-US"/>
-        </w:rPr>
         <w:t xml:space="preserve">: </w:t>
       </w:r>
       <w:hyperlink r:id="rId18" w:history="1">
@@ -8131,9 +8117,91 @@
             <w:rStyle w:val="af"/>
             <w:lang w:val="en-US"/>
           </w:rPr>
-          <w:t>Documentation - The Go Programming Language</w:t>
+          <w:t>Documentation</w:t>
+        </w:r>
+        <w:r>
+          <w:rPr>
+            <w:rStyle w:val="af"/>
+          </w:rPr>
+          <w:t xml:space="preserve"> - </w:t>
+        </w:r>
+        <w:r>
+          <w:rPr>
+            <w:rStyle w:val="af"/>
+            <w:lang w:val="en-US"/>
+          </w:rPr>
+          <w:t>The</w:t>
+        </w:r>
+        <w:r>
+          <w:rPr>
+            <w:rStyle w:val="af"/>
+          </w:rPr>
+          <w:t xml:space="preserve"> </w:t>
+        </w:r>
+        <w:r>
+          <w:rPr>
+            <w:rStyle w:val="af"/>
+            <w:lang w:val="en-US"/>
+          </w:rPr>
+          <w:t>Go</w:t>
+        </w:r>
+        <w:r>
+          <w:rPr>
+            <w:rStyle w:val="af"/>
+          </w:rPr>
+          <w:t xml:space="preserve"> </w:t>
+        </w:r>
+        <w:r>
+          <w:rPr>
+            <w:rStyle w:val="af"/>
+            <w:lang w:val="en-US"/>
+          </w:rPr>
+          <w:t>Programming</w:t>
+        </w:r>
+        <w:r>
+          <w:rPr>
+            <w:rStyle w:val="af"/>
+          </w:rPr>
+          <w:t xml:space="preserve"> </w:t>
+        </w:r>
+        <w:r>
+          <w:rPr>
+            <w:rStyle w:val="af"/>
+            <w:lang w:val="en-US"/>
+          </w:rPr>
+          <w:t>Language</w:t>
         </w:r>
       </w:hyperlink>
+      <w:r>
+        <w:rPr>
+          <w:rStyle w:val="af"/>
+        </w:rPr>
+        <w:t xml:space="preserve"> </w:t>
+      </w:r>
+      <w:r>
+        <w:rPr>
+          <w:rStyle w:val="af"/>
+          <w:color w:val="212529"/>
+          <w:u w:val="none"/>
+        </w:rPr>
+        <w:t>(</w:t>
+      </w:r>
+      <w:r>
+        <w:rPr>
+          <w:rStyle w:val="af"/>
+          <w:color w:val="auto"/>
+          <w:u w:val="none"/>
+        </w:rPr>
+        <w:t>Доступен на момент 30.05.2025</w:t>
+      </w:r>
+      <w:r>
+        <w:rPr>
+          <w:rStyle w:val="af"/>
+          <w:color w:val="auto"/>
+          <w:u w:val="none"/>
+        </w:rPr>
+        <w:t>)</w:t>
+      </w:r>
     </w:p>
     <w:p>
       <w:pPr>
@@ -8146,95 +8214,117 @@
         <w:spacing w:before="0" w:beforeAutospacing="0"/>
         <w:rPr>
           <w:color w:val="212529"/>
-          <w:lang w:val="en-US"/>
-        </w:rPr>
-      </w:pPr>
-      <w:r>
-        <w:rPr>
-          <w:color w:val="212529"/>
-          <w:lang w:val="en-US"/>
-        </w:rPr>
-        <w:t xml:space="preserve">docs.spring.io: </w:t>
+        </w:rPr>
+      </w:pPr>
+      <w:r>
+        <w:rPr>
+          <w:color w:val="212529"/>
+          <w:lang w:val="en-US"/>
+        </w:rPr>
+        <w:t>docs</w:t>
+      </w:r>
+      <w:r>
+        <w:rPr>
+          <w:color w:val="212529"/>
+        </w:rPr>
+        <w:t>.</w:t>
+      </w:r>
+      <w:r>
+        <w:rPr>
+          <w:color w:val="212529"/>
+          <w:lang w:val="en-US"/>
+        </w:rPr>
+        <w:t>spring</w:t>
+      </w:r>
+      <w:r>
+        <w:rPr>
+          <w:color w:val="212529"/>
+        </w:rPr>
+        <w:t>.</w:t>
+      </w:r>
+      <w:r>
+        <w:rPr>
+          <w:color w:val="212529"/>
+          <w:lang w:val="en-US"/>
+        </w:rPr>
+        <w:t>io</w:t>
+      </w:r>
+      <w:r>
+        <w:rPr>
+          <w:color w:val="212529"/>
+        </w:rPr>
+        <w:t xml:space="preserve">: </w:t>
       </w:r>
       <w:r>
         <w:t>официальная</w:t>
       </w:r>
       <w:r>
-        <w:rPr>
-          <w:lang w:val="en-US"/>
-        </w:rPr>
         <w:t xml:space="preserve"> </w:t>
       </w:r>
       <w:r>
         <w:t>документация</w:t>
       </w:r>
       <w:r>
-        <w:rPr>
-          <w:lang w:val="en-US"/>
-        </w:rPr>
         <w:t xml:space="preserve"> </w:t>
       </w:r>
       <w:r>
         <w:t>по</w:t>
       </w:r>
       <w:r>
-        <w:rPr>
-          <w:lang w:val="en-US"/>
-        </w:rPr>
         <w:t xml:space="preserve"> </w:t>
       </w:r>
       <w:r>
         <w:t>библиотеки</w:t>
       </w:r>
       <w:r>
-        <w:rPr>
-          <w:lang w:val="en-US"/>
-        </w:rPr>
-        <w:t xml:space="preserve"> Spring </w:t>
+        <w:t xml:space="preserve"> </w:t>
+      </w:r>
+      <w:r>
+        <w:rPr>
+          <w:lang w:val="en-US"/>
+        </w:rPr>
+        <w:t>Spring</w:t>
+      </w:r>
+      <w:r>
+        <w:t xml:space="preserve"> </w:t>
       </w:r>
       <w:r>
         <w:t>для</w:t>
       </w:r>
       <w:r>
-        <w:rPr>
-          <w:lang w:val="en-US"/>
-        </w:rPr>
-        <w:t xml:space="preserve"> Java [</w:t>
+        <w:t xml:space="preserve"> </w:t>
+      </w:r>
+      <w:r>
+        <w:rPr>
+          <w:lang w:val="en-US"/>
+        </w:rPr>
+        <w:t>Java</w:t>
+      </w:r>
+      <w:r>
+        <w:t xml:space="preserve"> [</w:t>
       </w:r>
       <w:r>
         <w:t>Электронный</w:t>
       </w:r>
       <w:r>
-        <w:rPr>
-          <w:lang w:val="en-US"/>
-        </w:rPr>
         <w:t xml:space="preserve">    </w:t>
       </w:r>
       <w:r>
         <w:t>ресурс</w:t>
       </w:r>
       <w:r>
-        <w:rPr>
-          <w:lang w:val="en-US"/>
-        </w:rPr>
         <w:t xml:space="preserve">]    </w:t>
       </w:r>
       <w:r>
         <w:t>Режим</w:t>
       </w:r>
       <w:r>
-        <w:rPr>
-          <w:lang w:val="en-US"/>
-        </w:rPr>
         <w:t xml:space="preserve">    </w:t>
       </w:r>
       <w:r>
         <w:t>доступа</w:t>
       </w:r>
       <w:r>
-        <w:rPr>
-          <w:lang w:val="en-US"/>
-        </w:rPr>
         <w:t xml:space="preserve">: </w:t>
       </w:r>
       <w:hyperlink r:id="rId19" w:history="1">
@@ -8243,9 +8333,91 @@
             <w:rStyle w:val="af"/>
             <w:lang w:val="en-US"/>
           </w:rPr>
-          <w:t>Spring Framework Documentation :: Spring Framework</w:t>
+          <w:t>Spring</w:t>
+        </w:r>
+        <w:r>
+          <w:rPr>
+            <w:rStyle w:val="af"/>
+          </w:rPr>
+          <w:t xml:space="preserve"> </w:t>
+        </w:r>
+        <w:r>
+          <w:rPr>
+            <w:rStyle w:val="af"/>
+            <w:lang w:val="en-US"/>
+          </w:rPr>
+          <w:t>Framework</w:t>
+        </w:r>
+        <w:r>
+          <w:rPr>
+            <w:rStyle w:val="af"/>
+          </w:rPr>
+          <w:t xml:space="preserve"> </w:t>
+        </w:r>
+        <w:r>
+          <w:rPr>
+            <w:rStyle w:val="af"/>
+            <w:lang w:val="en-US"/>
+          </w:rPr>
+          <w:t>Documentation</w:t>
+        </w:r>
+        <w:r>
+          <w:rPr>
+            <w:rStyle w:val="af"/>
+          </w:rPr>
+          <w:t xml:space="preserve"> :: </w:t>
+        </w:r>
+        <w:r>
+          <w:rPr>
+            <w:rStyle w:val="af"/>
+            <w:lang w:val="en-US"/>
+          </w:rPr>
+          <w:t>Spring</w:t>
+        </w:r>
+        <w:r>
+          <w:rPr>
+            <w:rStyle w:val="af"/>
+          </w:rPr>
+          <w:t xml:space="preserve"> </w:t>
+        </w:r>
+        <w:r>
+          <w:rPr>
+            <w:rStyle w:val="af"/>
+            <w:lang w:val="en-US"/>
+          </w:rPr>
+          <w:t>Framework</w:t>
         </w:r>
       </w:hyperlink>
+      <w:r>
+        <w:rPr>
+          <w:rStyle w:val="af"/>
+        </w:rPr>
+        <w:t xml:space="preserve"> </w:t>
+      </w:r>
+      <w:r>
+        <w:rPr>
+          <w:rStyle w:val="af"/>
+          <w:color w:val="212529"/>
+          <w:u w:val="none"/>
+        </w:rPr>
+        <w:t>(</w:t>
+      </w:r>
+      <w:r>
+        <w:rPr>
+          <w:rStyle w:val="af"/>
+          <w:color w:val="auto"/>
+          <w:u w:val="none"/>
+        </w:rPr>
+        <w:t>Доступен на момент 30.05.2025</w:t>
+      </w:r>
+      <w:r>
+        <w:rPr>
+          <w:rStyle w:val="af"/>
+          <w:color w:val="auto"/>
+          <w:u w:val="none"/>
+        </w:rPr>
+        <w:t>)</w:t>
+      </w:r>
     </w:p>
     <w:p>
       <w:pPr>
@@ -8289,7 +8461,42 @@
         <w:t xml:space="preserve"> </w:t>
       </w:r>
       <w:r>
-        <w:t>Режим    доступа: https://habr.com/ru/articles/545610/</w:t>
+        <w:t xml:space="preserve">Режим    доступа: </w:t>
+      </w:r>
+      <w:hyperlink r:id="rId20" w:history="1">
+        <w:r>
+          <w:rPr>
+            <w:rStyle w:val="af"/>
+          </w:rPr>
+          <w:t>https://habr.com/ru/articles/545610/</w:t>
+        </w:r>
+      </w:hyperlink>
+      <w:r>
+        <w:t xml:space="preserve"> </w:t>
+      </w:r>
+      <w:r>
+        <w:rPr>
+          <w:rStyle w:val="af"/>
+          <w:color w:val="212529"/>
+          <w:u w:val="none"/>
+        </w:rPr>
+        <w:t>(</w:t>
+      </w:r>
+      <w:r>
+        <w:rPr>
+          <w:rStyle w:val="af"/>
+          <w:color w:val="auto"/>
+          <w:u w:val="none"/>
+        </w:rPr>
+        <w:t>Доступен на момент 30.05.2025</w:t>
+      </w:r>
+      <w:r>
+        <w:rPr>
+          <w:rStyle w:val="af"/>
+          <w:color w:val="auto"/>
+          <w:u w:val="none"/>
+        </w:rPr>
+        <w:t>)</w:t>
       </w:r>
     </w:p>
     <w:p>
@@ -8331,41 +8538,86 @@
       <w:r>
         <w:t xml:space="preserve"> [Электронный    ресурс]    Режим    доступа: </w:t>
       </w:r>
-      <w:r>
-        <w:rPr>
-          <w:lang w:val="en-US"/>
-        </w:rPr>
-        <w:t>https</w:t>
-      </w:r>
-      <w:r>
-        <w:t>://2</w:t>
-      </w:r>
-      <w:r>
-        <w:rPr>
-          <w:lang w:val="en-US"/>
-        </w:rPr>
-        <w:t>ch</w:t>
-      </w:r>
-      <w:r>
-        <w:t>.</w:t>
-      </w:r>
-      <w:r>
-        <w:rPr>
-          <w:lang w:val="en-US"/>
-        </w:rPr>
-        <w:t>life</w:t>
-      </w:r>
-      <w:r>
-        <w:t>/</w:t>
-      </w:r>
-      <w:r>
-        <w:rPr>
-          <w:lang w:val="en-US"/>
-        </w:rPr>
-        <w:t>news</w:t>
-      </w:r>
-      <w:r>
-        <w:t>/</w:t>
+      <w:hyperlink r:id="rId21" w:history="1">
+        <w:r>
+          <w:rPr>
+            <w:rStyle w:val="af"/>
+            <w:lang w:val="en-US"/>
+          </w:rPr>
+          <w:t>https</w:t>
+        </w:r>
+        <w:r>
+          <w:rPr>
+            <w:rStyle w:val="af"/>
+          </w:rPr>
+          <w:t>://2</w:t>
+        </w:r>
+        <w:r>
+          <w:rPr>
+            <w:rStyle w:val="af"/>
+            <w:lang w:val="en-US"/>
+          </w:rPr>
+          <w:t>ch</w:t>
+        </w:r>
+        <w:r>
+          <w:rPr>
+            <w:rStyle w:val="af"/>
+          </w:rPr>
+          <w:t>.</w:t>
+        </w:r>
+        <w:r>
+          <w:rPr>
+            <w:rStyle w:val="af"/>
+            <w:lang w:val="en-US"/>
+          </w:rPr>
+          <w:t>life</w:t>
+        </w:r>
+        <w:r>
+          <w:rPr>
+            <w:rStyle w:val="af"/>
+          </w:rPr>
+          <w:t>/</w:t>
+        </w:r>
+        <w:r>
+          <w:rPr>
+            <w:rStyle w:val="af"/>
+            <w:lang w:val="en-US"/>
+          </w:rPr>
+          <w:t>news</w:t>
+        </w:r>
+        <w:r>
+          <w:rPr>
+            <w:rStyle w:val="af"/>
+          </w:rPr>
+          <w:t>/</w:t>
+        </w:r>
+      </w:hyperlink>
+      <w:r>
+        <w:t xml:space="preserve"> </w:t>
+      </w:r>
+      <w:r>
+        <w:rPr>
+          <w:rStyle w:val="af"/>
+          <w:color w:val="212529"/>
+          <w:u w:val="none"/>
+        </w:rPr>
+        <w:t>(</w:t>
+      </w:r>
+      <w:r>
+        <w:rPr>
+          <w:rStyle w:val="af"/>
+          <w:color w:val="auto"/>
+          <w:u w:val="none"/>
+        </w:rPr>
+        <w:t>Доступен на момент 30.05.2025</w:t>
+      </w:r>
+      <w:r>
+        <w:rPr>
+          <w:rStyle w:val="af"/>
+          <w:color w:val="auto"/>
+          <w:u w:val="none"/>
+        </w:rPr>
+        <w:t>)</w:t>
       </w:r>
     </w:p>
     <w:p>
@@ -8421,7 +8673,7 @@
       <w:r>
         <w:t xml:space="preserve"> [Электронный    ресурс]    Режим    доступа: </w:t>
       </w:r>
-      <w:hyperlink r:id="rId20" w:history="1">
+      <w:hyperlink r:id="rId22" w:history="1">
         <w:r>
           <w:rPr>
             <w:rStyle w:val="af"/>
@@ -8482,6 +8734,36 @@
           <w:t>php</w:t>
         </w:r>
       </w:hyperlink>
+      <w:r>
+        <w:rPr>
+          <w:rStyle w:val="af"/>
+        </w:rPr>
+        <w:t xml:space="preserve"> </w:t>
+      </w:r>
+      <w:r>
+        <w:rPr>
+          <w:rStyle w:val="af"/>
+          <w:color w:val="212529"/>
+          <w:u w:val="none"/>
+        </w:rPr>
+        <w:t>(</w:t>
+      </w:r>
+      <w:r>
+        <w:rPr>
+          <w:rStyle w:val="af"/>
+          <w:color w:val="auto"/>
+          <w:u w:val="none"/>
+        </w:rPr>
+        <w:t>Доступен на момент 30.05.2025</w:t>
+      </w:r>
+      <w:r>
+        <w:rPr>
+          <w:rStyle w:val="af"/>
+          <w:color w:val="auto"/>
+          <w:u w:val="none"/>
+        </w:rPr>
+        <w:t>)</w:t>
+      </w:r>
     </w:p>
     <w:p>
       <w:pPr>
@@ -8533,11 +8815,43 @@
       <w:r>
         <w:t xml:space="preserve">Режим    доступа: </w:t>
       </w:r>
-      <w:r>
-        <w:rPr>
-          <w:color w:val="212529"/>
-        </w:rPr>
-        <w:t>https://habr.com/ru/articles/738874/</w:t>
+      <w:hyperlink r:id="rId23" w:history="1">
+        <w:r>
+          <w:rPr>
+            <w:rStyle w:val="af"/>
+          </w:rPr>
+          <w:t>https://habr.com/ru/articles/738874/</w:t>
+        </w:r>
+      </w:hyperlink>
+      <w:r>
+        <w:rPr>
+          <w:color w:val="212529"/>
+        </w:rPr>
+        <w:t xml:space="preserve"> </w:t>
+      </w:r>
+      <w:r>
+        <w:rPr>
+          <w:rStyle w:val="af"/>
+          <w:color w:val="212529"/>
+          <w:u w:val="none"/>
+        </w:rPr>
+        <w:t>(</w:t>
+      </w:r>
+      <w:r>
+        <w:rPr>
+          <w:rStyle w:val="af"/>
+          <w:color w:val="auto"/>
+          <w:u w:val="none"/>
+        </w:rPr>
+        <w:t>Доступен на момент 30.05.2025</w:t>
+      </w:r>
+      <w:r>
+        <w:rPr>
+          <w:rStyle w:val="af"/>
+          <w:color w:val="auto"/>
+          <w:u w:val="none"/>
+        </w:rPr>
+        <w:t>)</w:t>
       </w:r>
     </w:p>
     <w:p>
@@ -8546,12 +8860,14 @@
       </w:pPr>
     </w:p>
     <w:sectPr>
+      <w:footerReference w:type="default" r:id="rId24"/>
       <w:footnotePr>
         <w:pos w:val="beneathText"/>
       </w:footnotePr>
       <w:pgSz w:w="11905" w:h="16837"/>
       <w:pgMar w:top="1134" w:right="850" w:bottom="1134" w:left="1701" w:header="720" w:footer="720" w:gutter="0"/>
       <w:cols w:space="720"/>
+      <w:titlePg/>
       <w:docGrid w:linePitch="360"/>
     </w:sectPr>
   </w:body>
@@ -8575,6 +8891,47 @@
     </w:p>
   </w:endnote>
 </w:endnotes>
+</file>
+
+<file path=word/footer1.xml><?xml version="1.0" encoding="utf-8"?>
+<w:ftr xmlns:wpc="http://schemas.microsoft.com/office/word/2010/wordprocessingCanvas" xmlns:cx="http://schemas.microsoft.com/office/drawing/2014/chartex" xmlns:cx1="http://schemas.microsoft.com/office/drawing/2015/9/8/chartex" xmlns:cx2="http://schemas.microsoft.com/office/drawing/2015/10/21/chartex" xmlns:cx3="http://schemas.microsoft.com/office/drawing/2016/5/9/chartex" xmlns:cx4="http://schemas.microsoft.com/office/drawing/2016/5/10/chartex" xmlns:cx5="http://schemas.microsoft.com/office/drawing/2016/5/11/chartex" xmlns:cx6="http://schemas.microsoft.com/office/drawing/2016/5/12/chartex" xmlns:cx7="http://schemas.microsoft.com/office/drawing/2016/5/13/chartex" xmlns:cx8="http://schemas.microsoft.com/office/drawing/2016/5/14/chartex" xmlns:mc="http://schemas.openxmlformats.org/markup-compatibility/2006" xmlns:aink="http://schemas.microsoft.com/office/drawing/2016/ink" xmlns:am3d="http://schemas.microsoft.com/office/drawing/2017/model3d" xmlns:o="urn:schemas-microsoft-com:office:office" xmlns:oel="http://schemas.microsoft.com/office/2019/extlst" xmlns:r="http://schemas.openxmlformats.org/officeDocument/2006/relationships" xmlns:m="http://schemas.openxmlformats.org/officeDocument/2006/math" xmlns:v="urn:schemas-microsoft-com:vml" xmlns:wp14="http://schemas.microsoft.com/office/word/2010/wordprocessingDrawing" xmlns:wp="http://schemas.openxmlformats.org/drawingml/2006/wordprocessingDrawing" xmlns:w10="urn:schemas-microsoft-com:office:word" xmlns:w="http://schemas.openxmlformats.org/wordprocessingml/2006/main" xmlns:w14="http://schemas.microsoft.com/office/word/2010/wordml" xmlns:w15="http://schemas.microsoft.com/office/word/2012/wordml" xmlns:w16cex="http://schemas.microsoft.com/office/word/2018/wordml/cex" xmlns:w16cid="http://schemas.microsoft.com/office/word/2016/wordml/cid" xmlns:w16="http://schemas.microsoft.com/office/word/2018/wordml" xmlns:w16sdtdh="http://schemas.microsoft.com/office/word/2020/wordml/sdtdatahash" xmlns:w16se="http://schemas.microsoft.com/office/word/2015/wordml/symex" xmlns:wpg="http://schemas.microsoft.com/office/word/2010/wordprocessingGroup" xmlns:wpi="http://schemas.microsoft.com/office/word/2010/wordprocessingInk" xmlns:wne="http://schemas.microsoft.com/office/word/2006/wordml" xmlns:wps="http://schemas.microsoft.com/office/word/2010/wordprocessingShape" mc:Ignorable="w14 w15 w16se w16cid w16 w16cex w16sdtdh wp14">
+  <w:sdt>
+    <w:sdtPr>
+      <w:id w:val="-937445052"/>
+      <w:docPartObj>
+        <w:docPartGallery w:val="Page Numbers (Bottom of Page)"/>
+        <w:docPartUnique/>
+      </w:docPartObj>
+    </w:sdtPr>
+    <w:sdtContent>
+      <w:p>
+        <w:pPr>
+          <w:pStyle w:val="af2"/>
+        </w:pPr>
+        <w:r>
+          <w:fldChar w:fldCharType="begin"/>
+        </w:r>
+        <w:r>
+          <w:instrText>PAGE   \* MERGEFORMAT</w:instrText>
+        </w:r>
+        <w:r>
+          <w:fldChar w:fldCharType="separate"/>
+        </w:r>
+        <w:r>
+          <w:t>2</w:t>
+        </w:r>
+        <w:r>
+          <w:fldChar w:fldCharType="end"/>
+        </w:r>
+      </w:p>
+    </w:sdtContent>
+  </w:sdt>
+  <w:p>
+    <w:pPr>
+      <w:pStyle w:val="af2"/>
+    </w:pPr>
+  </w:p>
+</w:ftr>
 </file>
 
 <file path=word/footnotes.xml><?xml version="1.0" encoding="utf-8"?>
@@ -10657,6 +11014,7 @@
     <w:lsdException w:name="heading 9" w:semiHidden="1" w:unhideWhenUsed="1" w:qFormat="1"/>
     <w:lsdException w:name="toc 1" w:uiPriority="39"/>
     <w:lsdException w:name="toc 2" w:uiPriority="39"/>
+    <w:lsdException w:name="footer" w:uiPriority="99"/>
     <w:lsdException w:name="caption" w:semiHidden="1" w:unhideWhenUsed="1" w:qFormat="1"/>
     <w:lsdException w:name="Title" w:qFormat="1"/>
     <w:lsdException w:name="Subtitle" w:qFormat="1"/>
@@ -10665,6 +11023,7 @@
     <w:lsdException w:name="Emphasis" w:qFormat="1"/>
     <w:lsdException w:name="Normal (Web)" w:uiPriority="99"/>
     <w:lsdException w:name="HTML Keyboard" w:semiHidden="1" w:unhideWhenUsed="1"/>
+    <w:lsdException w:name="Normal Table" w:semiHidden="1" w:unhideWhenUsed="1"/>
     <w:lsdException w:name="annotation subject" w:semiHidden="1" w:unhideWhenUsed="1"/>
     <w:lsdException w:name="No List" w:semiHidden="1" w:unhideWhenUsed="1"/>
     <w:lsdException w:name="Outline List 1" w:semiHidden="1" w:unhideWhenUsed="1"/>
@@ -10707,8 +11066,11 @@
     <w:lsdException w:name="Table Contemporary" w:semiHidden="1" w:unhideWhenUsed="1"/>
     <w:lsdException w:name="Table Elegant" w:semiHidden="1" w:unhideWhenUsed="1"/>
     <w:lsdException w:name="Table Professional" w:semiHidden="1" w:unhideWhenUsed="1"/>
+    <w:lsdException w:name="Table Subtle 1" w:semiHidden="1" w:unhideWhenUsed="1"/>
     <w:lsdException w:name="Table Subtle 2" w:semiHidden="1" w:unhideWhenUsed="1"/>
     <w:lsdException w:name="Table Web 1" w:semiHidden="1" w:unhideWhenUsed="1"/>
+    <w:lsdException w:name="Table Web 2" w:semiHidden="1" w:unhideWhenUsed="1"/>
+    <w:lsdException w:name="Table Web 3" w:semiHidden="1" w:unhideWhenUsed="1"/>
     <w:lsdException w:name="Balloon Text" w:semiHidden="1" w:unhideWhenUsed="1"/>
     <w:lsdException w:name="Table Theme" w:semiHidden="1" w:unhideWhenUsed="1"/>
     <w:lsdException w:name="Placeholder Text" w:semiHidden="1" w:uiPriority="99"/>
@@ -11347,6 +11709,7 @@
     <w:name w:val="footer"/>
     <w:basedOn w:val="a"/>
     <w:link w:val="af3"/>
+    <w:uiPriority w:val="99"/>
     <w:rsid w:val="004C007A"/>
     <w:pPr>
       <w:tabs>
@@ -11359,6 +11722,7 @@
     <w:name w:val="Нижний колонтитул Знак"/>
     <w:basedOn w:val="a0"/>
     <w:link w:val="af2"/>
+    <w:uiPriority w:val="99"/>
     <w:rsid w:val="004C007A"/>
     <w:rPr>
       <w:sz w:val="24"/>
@@ -11406,6 +11770,18 @@
     <w:rPr>
       <w:color w:val="954F72" w:themeColor="followedHyperlink"/>
       <w:u w:val="single"/>
+    </w:rPr>
+  </w:style>
+  <w:style w:type="character" w:styleId="af5">
+    <w:name w:val="Unresolved Mention"/>
+    <w:basedOn w:val="a0"/>
+    <w:uiPriority w:val="99"/>
+    <w:semiHidden/>
+    <w:unhideWhenUsed/>
+    <w:rsid w:val="00E3148D"/>
+    <w:rPr>
+      <w:color w:val="605E5C"/>
+      <w:shd w:val="clear" w:color="auto" w:fill="E1DFDD"/>
     </w:rPr>
   </w:style>
 </w:styles>
